--- a/aula4/comandos.docx
+++ b/aula4/comandos.docx
@@ -3,88 +3,95 @@
 <w:document xmlns:wpc="http://schemas.microsoft.com/office/word/2010/wordprocessingCanvas" xmlns:cx="http://schemas.microsoft.com/office/drawing/2014/chartex" xmlns:cx1="http://schemas.microsoft.com/office/drawing/2015/9/8/chartex" xmlns:cx2="http://schemas.microsoft.com/office/drawing/2015/10/21/chartex" xmlns:cx3="http://schemas.microsoft.com/office/drawing/2016/5/9/chartex" xmlns:cx4="http://schemas.microsoft.com/office/drawing/2016/5/10/chartex" xmlns:cx5="http://schemas.microsoft.com/office/drawing/2016/5/11/chartex" xmlns:cx6="http://schemas.microsoft.com/office/drawing/2016/5/12/chartex" xmlns:cx7="http://schemas.microsoft.com/office/drawing/2016/5/13/chartex" xmlns:cx8="http://schemas.microsoft.com/office/drawing/2016/5/14/chartex" xmlns:mc="http://schemas.openxmlformats.org/markup-compatibility/2006" xmlns:aink="http://schemas.microsoft.com/office/drawing/2016/ink" xmlns:am3d="http://schemas.microsoft.com/office/drawing/2017/model3d" xmlns:o="urn:schemas-microsoft-com:office:office" xmlns:r="http://schemas.openxmlformats.org/officeDocument/2006/relationships" xmlns:m="http://schemas.openxmlformats.org/officeDocument/2006/math" xmlns:v="urn:schemas-microsoft-com:vml" xmlns:wp14="http://schemas.microsoft.com/office/word/2010/wordprocessingDrawing" xmlns:wp="http://schemas.openxmlformats.org/drawingml/2006/wordprocessingDrawing" xmlns:w10="urn:schemas-microsoft-com:office:word" xmlns:w="http://schemas.openxmlformats.org/wordprocessingml/2006/main" xmlns:w14="http://schemas.microsoft.com/office/word/2010/wordml" xmlns:w15="http://schemas.microsoft.com/office/word/2012/wordml" xmlns:w16cex="http://schemas.microsoft.com/office/word/2018/wordml/cex" xmlns:w16cid="http://schemas.microsoft.com/office/word/2016/wordml/cid" xmlns:w16="http://schemas.microsoft.com/office/word/2018/wordml" xmlns:w16sdtdh="http://schemas.microsoft.com/office/word/2020/wordml/sdtdatahash" xmlns:w16se="http://schemas.microsoft.com/office/word/2015/wordml/symex" xmlns:wpg="http://schemas.microsoft.com/office/word/2010/wordprocessingGroup" xmlns:wpi="http://schemas.microsoft.com/office/word/2010/wordprocessingInk" xmlns:wne="http://schemas.microsoft.com/office/word/2006/wordml" xmlns:wps="http://schemas.microsoft.com/office/word/2010/wordprocessingShape" mc:Ignorable="w14 w15 w16se w16cid w16 w16cex w16sdtdh wp14">
   <w:body>
     <w:p>
-      <w:proofErr w:type="spellStart"/>
+      <w:pPr>
+        <w:rPr>
+          <w:lang w:val="pt-BR"/>
+        </w:rPr>
+      </w:pPr>
       <w:r>
-        <w:t>Preparação</w:t>
-      </w:r>
-      <w:proofErr w:type="spellEnd"/>
-      <w:r>
-        <w:t>:</w:t>
+        <w:rPr>
+          <w:lang w:val="pt-BR"/>
+        </w:rPr>
+        <w:t>Preparação:</w:t>
       </w:r>
     </w:p>
-    <w:p/>
     <w:p>
-      <w:proofErr w:type="spellStart"/>
+      <w:pPr>
+        <w:rPr>
+          <w:lang w:val="pt-BR"/>
+        </w:rPr>
+      </w:pPr>
+    </w:p>
+    <w:p>
+      <w:pPr>
+        <w:rPr>
+          <w:lang w:val="pt-BR"/>
+        </w:rPr>
+      </w:pPr>
       <w:r>
-        <w:t>Gromacs</w:t>
-      </w:r>
-      <w:proofErr w:type="spellEnd"/>
-      <w:r>
-        <w:t>. Bat</w:t>
+        <w:rPr>
+          <w:lang w:val="pt-BR"/>
+        </w:rPr>
+        <w:t>Gromacs. Bat</w:t>
       </w:r>
     </w:p>
-    <w:p/>
     <w:p>
+      <w:pPr>
+        <w:rPr>
+          <w:lang w:val="pt-BR"/>
+        </w:rPr>
+      </w:pPr>
+    </w:p>
+    <w:p>
+      <w:pPr>
+        <w:rPr>
+          <w:lang w:val="pt-BR"/>
+        </w:rPr>
+      </w:pPr>
       <w:r>
+        <w:rPr>
+          <w:lang w:val="pt-BR"/>
+        </w:rPr>
         <w:t>C:\gromacs\bin\cd..</w:t>
       </w:r>
     </w:p>
     <w:p>
+      <w:pPr>
+        <w:rPr>
+          <w:lang w:val="pt-BR"/>
+        </w:rPr>
+      </w:pPr>
       <w:r>
-        <w:t xml:space="preserve">C:\gromacs\mkdir </w:t>
+        <w:rPr>
+          <w:lang w:val="pt-BR"/>
+        </w:rPr>
+        <w:t>C:\gromacs\mkdir simu</w:t>
       </w:r>
-      <w:proofErr w:type="spellStart"/>
-      <w:r>
-        <w:t>simu</w:t>
-      </w:r>
-      <w:proofErr w:type="spellEnd"/>
     </w:p>
-    <w:p/>
     <w:p>
       <w:pPr>
         <w:rPr>
           <w:lang w:val="pt-BR"/>
         </w:rPr>
       </w:pPr>
+    </w:p>
+    <w:p>
+      <w:pPr>
+        <w:rPr>
+          <w:lang w:val="pt-BR"/>
+        </w:rPr>
+      </w:pPr>
       <w:r>
         <w:rPr>
           <w:lang w:val="pt-BR"/>
         </w:rPr>
-        <w:t xml:space="preserve">Vá ao </w:t>
-      </w:r>
-      <w:proofErr w:type="spellStart"/>
-      <w:r>
-        <w:rPr>
-          <w:lang w:val="pt-BR"/>
-        </w:rPr>
-        <w:t>explorer</w:t>
-      </w:r>
-      <w:proofErr w:type="spellEnd"/>
-      <w:r>
-        <w:rPr>
-          <w:lang w:val="pt-BR"/>
-        </w:rPr>
-        <w:t xml:space="preserve"> e c</w:t>
+        <w:t>Vá ao explorer e c</w:t>
       </w:r>
       <w:r>
         <w:rPr>
           <w:lang w:val="pt-BR"/>
         </w:rPr>
-        <w:t xml:space="preserve">olar o arquivo </w:t>
-      </w:r>
-      <w:proofErr w:type="spellStart"/>
-      <w:r>
-        <w:rPr>
-          <w:lang w:val="pt-BR"/>
-        </w:rPr>
-        <w:t>4or0.pdb</w:t>
-      </w:r>
-      <w:proofErr w:type="spellEnd"/>
-      <w:r>
-        <w:rPr>
-          <w:lang w:val="pt-BR"/>
-        </w:rPr>
-        <w:t xml:space="preserve"> na pasta c:\gromacs\simu</w:t>
+        <w:t>olar o arquivo 4or0.pdb na pasta c:\gromacs\simu</w:t>
       </w:r>
     </w:p>
     <w:p>
@@ -124,16 +131,8 @@
         <w:rPr>
           <w:lang w:val="pt-BR"/>
         </w:rPr>
-        <w:t xml:space="preserve">C:\gromacs\cd </w:t>
+        <w:t>C:\gromacs\cd simu</w:t>
       </w:r>
-      <w:proofErr w:type="spellStart"/>
-      <w:r>
-        <w:rPr>
-          <w:lang w:val="pt-BR"/>
-        </w:rPr>
-        <w:t>simu</w:t>
-      </w:r>
-      <w:proofErr w:type="spellEnd"/>
     </w:p>
     <w:p>
       <w:pPr>
@@ -163,136 +162,11 @@
       </w:pPr>
     </w:p>
     <w:p>
-      <w:pPr>
-        <w:rPr>
-          <w:lang w:val="pt-BR"/>
-        </w:rPr>
-      </w:pPr>
       <w:r>
-        <w:rPr>
-          <w:lang w:val="pt-BR"/>
-        </w:rPr>
         <w:t>C:\gromacs\simu</w:t>
       </w:r>
     </w:p>
-    <w:p>
-      <w:pPr>
-        <w:rPr>
-          <w:lang w:val="pt-BR"/>
-        </w:rPr>
-      </w:pPr>
-    </w:p>
-    <w:p>
-      <w:pPr>
-        <w:rPr>
-          <w:lang w:val="pt-BR"/>
-        </w:rPr>
-      </w:pPr>
-    </w:p>
-    <w:p>
-      <w:pPr>
-        <w:rPr>
-          <w:b/>
-          <w:bCs/>
-        </w:rPr>
-      </w:pPr>
-      <w:r>
-        <w:rPr>
-          <w:b/>
-          <w:bCs/>
-        </w:rPr>
-        <w:t xml:space="preserve">1) </w:t>
-      </w:r>
-      <w:proofErr w:type="spellStart"/>
-      <w:r>
-        <w:rPr>
-          <w:b/>
-          <w:bCs/>
-        </w:rPr>
-        <w:t>gmx</w:t>
-      </w:r>
-      <w:proofErr w:type="spellEnd"/>
-      <w:r>
-        <w:rPr>
-          <w:b/>
-          <w:bCs/>
-        </w:rPr>
-        <w:t xml:space="preserve"> </w:t>
-      </w:r>
-      <w:proofErr w:type="spellStart"/>
-      <w:r>
-        <w:rPr>
-          <w:b/>
-          <w:bCs/>
-        </w:rPr>
-        <w:t>pdb2gmx</w:t>
-      </w:r>
-      <w:proofErr w:type="spellEnd"/>
-      <w:r>
-        <w:rPr>
-          <w:b/>
-          <w:bCs/>
-        </w:rPr>
-        <w:t xml:space="preserve"> -ff </w:t>
-      </w:r>
-      <w:proofErr w:type="spellStart"/>
-      <w:r>
-        <w:rPr>
-          <w:b/>
-          <w:bCs/>
-        </w:rPr>
-        <w:t>gromos53a6</w:t>
-      </w:r>
-      <w:proofErr w:type="spellEnd"/>
-      <w:r>
-        <w:rPr>
-          <w:b/>
-          <w:bCs/>
-        </w:rPr>
-        <w:t xml:space="preserve"> -f 4or0.pdb -water </w:t>
-      </w:r>
-      <w:proofErr w:type="spellStart"/>
-      <w:r>
-        <w:rPr>
-          <w:b/>
-          <w:bCs/>
-        </w:rPr>
-        <w:t>spc</w:t>
-      </w:r>
-      <w:proofErr w:type="spellEnd"/>
-      <w:r>
-        <w:rPr>
-          <w:b/>
-          <w:bCs/>
-        </w:rPr>
-        <w:t xml:space="preserve"> -o </w:t>
-      </w:r>
-      <w:proofErr w:type="spellStart"/>
-      <w:r>
-        <w:rPr>
-          <w:b/>
-          <w:bCs/>
-        </w:rPr>
-        <w:t>4or0.gro</w:t>
-      </w:r>
-      <w:proofErr w:type="spellEnd"/>
-    </w:p>
     <w:p/>
-    <w:p>
-      <w:proofErr w:type="spellStart"/>
-      <w:r>
-        <w:t>arquivo</w:t>
-      </w:r>
-      <w:proofErr w:type="spellEnd"/>
-      <w:r>
-        <w:t xml:space="preserve"> Gerado: </w:t>
-      </w:r>
-      <w:proofErr w:type="spellStart"/>
-      <w:r>
-        <w:t>4or0.gro</w:t>
-      </w:r>
-      <w:proofErr w:type="spellEnd"/>
-    </w:p>
     <w:p/>
     <w:p>
       <w:pPr>
@@ -306,478 +180,7 @@
           <w:b/>
           <w:bCs/>
         </w:rPr>
-        <w:t xml:space="preserve">2) </w:t>
-      </w:r>
-      <w:proofErr w:type="spellStart"/>
-      <w:r>
-        <w:rPr>
-          <w:b/>
-          <w:bCs/>
-        </w:rPr>
-        <w:t>gmx</w:t>
-      </w:r>
-      <w:proofErr w:type="spellEnd"/>
-      <w:r>
-        <w:rPr>
-          <w:b/>
-          <w:bCs/>
-        </w:rPr>
-        <w:t xml:space="preserve"> </w:t>
-      </w:r>
-      <w:proofErr w:type="spellStart"/>
-      <w:r>
-        <w:rPr>
-          <w:b/>
-          <w:bCs/>
-        </w:rPr>
-        <w:t>editconf</w:t>
-      </w:r>
-      <w:proofErr w:type="spellEnd"/>
-      <w:r>
-        <w:rPr>
-          <w:b/>
-          <w:bCs/>
-        </w:rPr>
-        <w:t xml:space="preserve"> -f </w:t>
-      </w:r>
-      <w:proofErr w:type="spellStart"/>
-      <w:r>
-        <w:rPr>
-          <w:b/>
-          <w:bCs/>
-        </w:rPr>
-        <w:t>4or0.gro</w:t>
-      </w:r>
-      <w:proofErr w:type="spellEnd"/>
-      <w:r>
-        <w:rPr>
-          <w:b/>
-          <w:bCs/>
-        </w:rPr>
-        <w:t xml:space="preserve"> -o </w:t>
-      </w:r>
-      <w:proofErr w:type="spellStart"/>
-      <w:r>
-        <w:rPr>
-          <w:b/>
-          <w:bCs/>
-        </w:rPr>
-        <w:t>box.gro</w:t>
-      </w:r>
-      <w:proofErr w:type="spellEnd"/>
-      <w:r>
-        <w:rPr>
-          <w:b/>
-          <w:bCs/>
-        </w:rPr>
-        <w:t xml:space="preserve"> -</w:t>
-      </w:r>
-      <w:proofErr w:type="spellStart"/>
-      <w:r>
-        <w:rPr>
-          <w:b/>
-          <w:bCs/>
-        </w:rPr>
-        <w:t>bt</w:t>
-      </w:r>
-      <w:proofErr w:type="spellEnd"/>
-      <w:r>
-        <w:rPr>
-          <w:b/>
-          <w:bCs/>
-        </w:rPr>
-        <w:t xml:space="preserve"> cubic -d 1.0</w:t>
-      </w:r>
-    </w:p>
-    <w:p/>
-    <w:p>
-      <w:proofErr w:type="spellStart"/>
-      <w:r>
-        <w:t>Arquivo</w:t>
-      </w:r>
-      <w:proofErr w:type="spellEnd"/>
-      <w:r>
-        <w:t xml:space="preserve"> Gerado: </w:t>
-      </w:r>
-      <w:proofErr w:type="spellStart"/>
-      <w:r>
-        <w:t>box.gro</w:t>
-      </w:r>
-      <w:proofErr w:type="spellEnd"/>
-    </w:p>
-    <w:p>
-      <w:r>
-        <w:t xml:space="preserve">                              </w:t>
-      </w:r>
-      <w:proofErr w:type="spellStart"/>
-      <w:r>
-        <w:t>topol.top</w:t>
-      </w:r>
-      <w:proofErr w:type="spellEnd"/>
-    </w:p>
-    <w:p/>
-    <w:p>
-      <w:pPr>
-        <w:rPr>
-          <w:b/>
-          <w:bCs/>
-        </w:rPr>
-      </w:pPr>
-      <w:r>
-        <w:rPr>
-          <w:b/>
-          <w:bCs/>
-        </w:rPr>
-        <w:t>3)</w:t>
-      </w:r>
-      <w:r>
-        <w:rPr>
-          <w:b/>
-          <w:bCs/>
-        </w:rPr>
-        <w:t xml:space="preserve"> </w:t>
-      </w:r>
-      <w:proofErr w:type="spellStart"/>
-      <w:r>
-        <w:rPr>
-          <w:b/>
-          <w:bCs/>
-        </w:rPr>
-        <w:t>gmx</w:t>
-      </w:r>
-      <w:proofErr w:type="spellEnd"/>
-      <w:r>
-        <w:rPr>
-          <w:b/>
-          <w:bCs/>
-        </w:rPr>
-        <w:t xml:space="preserve"> solvate -cp </w:t>
-      </w:r>
-      <w:proofErr w:type="spellStart"/>
-      <w:r>
-        <w:rPr>
-          <w:b/>
-          <w:bCs/>
-        </w:rPr>
-        <w:t>box.gro</w:t>
-      </w:r>
-      <w:proofErr w:type="spellEnd"/>
-      <w:r>
-        <w:rPr>
-          <w:b/>
-          <w:bCs/>
-        </w:rPr>
-        <w:t xml:space="preserve"> -cs </w:t>
-      </w:r>
-      <w:proofErr w:type="spellStart"/>
-      <w:r>
-        <w:rPr>
-          <w:b/>
-          <w:bCs/>
-        </w:rPr>
-        <w:t>spc216.gro</w:t>
-      </w:r>
-      <w:proofErr w:type="spellEnd"/>
-      <w:r>
-        <w:rPr>
-          <w:b/>
-          <w:bCs/>
-        </w:rPr>
-        <w:t xml:space="preserve"> -p </w:t>
-      </w:r>
-      <w:proofErr w:type="spellStart"/>
-      <w:r>
-        <w:rPr>
-          <w:b/>
-          <w:bCs/>
-        </w:rPr>
-        <w:t>topol.top</w:t>
-      </w:r>
-      <w:proofErr w:type="spellEnd"/>
-      <w:r>
-        <w:rPr>
-          <w:b/>
-          <w:bCs/>
-        </w:rPr>
-        <w:t xml:space="preserve"> -o </w:t>
-      </w:r>
-      <w:proofErr w:type="spellStart"/>
-      <w:r>
-        <w:rPr>
-          <w:b/>
-          <w:bCs/>
-        </w:rPr>
-        <w:t>solv.gro</w:t>
-      </w:r>
-      <w:proofErr w:type="spellEnd"/>
-    </w:p>
-    <w:p>
-      <w:pPr>
-        <w:ind w:firstLine="720"/>
-      </w:pPr>
-      <w:proofErr w:type="spellStart"/>
-      <w:r>
-        <w:t>Arquivo</w:t>
-      </w:r>
-      <w:proofErr w:type="spellEnd"/>
-      <w:r>
-        <w:t xml:space="preserve"> Gerado: </w:t>
-      </w:r>
-      <w:proofErr w:type="spellStart"/>
-      <w:r>
-        <w:t>solv</w:t>
-      </w:r>
-      <w:r>
-        <w:t>.gro</w:t>
-      </w:r>
-      <w:proofErr w:type="spellEnd"/>
-    </w:p>
-    <w:p>
-      <w:pPr>
-        <w:rPr>
-          <w:b/>
-          <w:bCs/>
-        </w:rPr>
-      </w:pPr>
-      <w:r>
-        <w:rPr>
-          <w:b/>
-          <w:bCs/>
-        </w:rPr>
-        <w:lastRenderedPageBreak/>
-        <w:t xml:space="preserve">4) </w:t>
-      </w:r>
-      <w:proofErr w:type="spellStart"/>
-      <w:r>
-        <w:rPr>
-          <w:b/>
-          <w:bCs/>
-        </w:rPr>
-        <w:t>gmx</w:t>
-      </w:r>
-      <w:proofErr w:type="spellEnd"/>
-      <w:r>
-        <w:rPr>
-          <w:b/>
-          <w:bCs/>
-        </w:rPr>
-        <w:t xml:space="preserve"> </w:t>
-      </w:r>
-      <w:proofErr w:type="spellStart"/>
-      <w:r>
-        <w:rPr>
-          <w:b/>
-          <w:bCs/>
-        </w:rPr>
-        <w:t>grompp</w:t>
-      </w:r>
-      <w:proofErr w:type="spellEnd"/>
-      <w:r>
-        <w:rPr>
-          <w:b/>
-          <w:bCs/>
-        </w:rPr>
-        <w:t xml:space="preserve"> -f </w:t>
-      </w:r>
-      <w:proofErr w:type="spellStart"/>
-      <w:r>
-        <w:rPr>
-          <w:b/>
-          <w:bCs/>
-        </w:rPr>
-        <w:t>ions.mdp</w:t>
-      </w:r>
-      <w:proofErr w:type="spellEnd"/>
-      <w:r>
-        <w:rPr>
-          <w:b/>
-          <w:bCs/>
-        </w:rPr>
-        <w:t xml:space="preserve"> -c </w:t>
-      </w:r>
-      <w:proofErr w:type="spellStart"/>
-      <w:r>
-        <w:rPr>
-          <w:b/>
-          <w:bCs/>
-        </w:rPr>
-        <w:t>solv.gro</w:t>
-      </w:r>
-      <w:proofErr w:type="spellEnd"/>
-      <w:r>
-        <w:rPr>
-          <w:b/>
-          <w:bCs/>
-        </w:rPr>
-        <w:t xml:space="preserve"> -p </w:t>
-      </w:r>
-      <w:proofErr w:type="spellStart"/>
-      <w:r>
-        <w:rPr>
-          <w:b/>
-          <w:bCs/>
-        </w:rPr>
-        <w:t>topol.top</w:t>
-      </w:r>
-      <w:proofErr w:type="spellEnd"/>
-      <w:r>
-        <w:rPr>
-          <w:b/>
-          <w:bCs/>
-        </w:rPr>
-        <w:t xml:space="preserve"> -o </w:t>
-      </w:r>
-      <w:proofErr w:type="spellStart"/>
-      <w:r>
-        <w:rPr>
-          <w:b/>
-          <w:bCs/>
-        </w:rPr>
-        <w:t>ions.tpr</w:t>
-      </w:r>
-      <w:proofErr w:type="spellEnd"/>
-    </w:p>
-    <w:p>
-      <w:r>
-        <w:tab/>
-      </w:r>
-      <w:proofErr w:type="spellStart"/>
-      <w:r>
-        <w:t>Arquivo</w:t>
-      </w:r>
-      <w:proofErr w:type="spellEnd"/>
-      <w:r>
-        <w:t xml:space="preserve"> Gerado: </w:t>
-      </w:r>
-      <w:proofErr w:type="spellStart"/>
-      <w:r>
-        <w:t>ions.tpr</w:t>
-      </w:r>
-      <w:proofErr w:type="spellEnd"/>
-    </w:p>
-    <w:p/>
-    <w:p>
-      <w:r>
-        <w:t>5)</w:t>
-      </w:r>
-      <w:r>
-        <w:rPr>
-          <w:b/>
-          <w:bCs/>
-        </w:rPr>
-        <w:t xml:space="preserve"> </w:t>
-      </w:r>
-      <w:proofErr w:type="spellStart"/>
-      <w:r>
-        <w:rPr>
-          <w:b/>
-          <w:bCs/>
-        </w:rPr>
-        <w:t>gmx</w:t>
-      </w:r>
-      <w:proofErr w:type="spellEnd"/>
-      <w:r>
-        <w:rPr>
-          <w:b/>
-          <w:bCs/>
-        </w:rPr>
-        <w:t xml:space="preserve"> </w:t>
-      </w:r>
-      <w:proofErr w:type="spellStart"/>
-      <w:r>
-        <w:rPr>
-          <w:b/>
-          <w:bCs/>
-        </w:rPr>
-        <w:t>genion</w:t>
-      </w:r>
-      <w:proofErr w:type="spellEnd"/>
-      <w:r>
-        <w:rPr>
-          <w:b/>
-          <w:bCs/>
-        </w:rPr>
-        <w:t xml:space="preserve"> -s </w:t>
-      </w:r>
-      <w:proofErr w:type="spellStart"/>
-      <w:r>
-        <w:rPr>
-          <w:b/>
-          <w:bCs/>
-        </w:rPr>
-        <w:t>ions.tpr</w:t>
-      </w:r>
-      <w:proofErr w:type="spellEnd"/>
-      <w:r>
-        <w:rPr>
-          <w:b/>
-          <w:bCs/>
-        </w:rPr>
-        <w:t xml:space="preserve"> -o </w:t>
-      </w:r>
-      <w:proofErr w:type="spellStart"/>
-      <w:r>
-        <w:rPr>
-          <w:b/>
-          <w:bCs/>
-        </w:rPr>
-        <w:t>solv_ions.gro</w:t>
-      </w:r>
-      <w:proofErr w:type="spellEnd"/>
-      <w:r>
-        <w:rPr>
-          <w:b/>
-          <w:bCs/>
-        </w:rPr>
-        <w:t xml:space="preserve"> -p </w:t>
-      </w:r>
-      <w:proofErr w:type="spellStart"/>
-      <w:r>
-        <w:rPr>
-          <w:b/>
-          <w:bCs/>
-        </w:rPr>
-        <w:t>topol.top</w:t>
-      </w:r>
-      <w:proofErr w:type="spellEnd"/>
-      <w:r>
-        <w:rPr>
-          <w:b/>
-          <w:bCs/>
-        </w:rPr>
-        <w:t xml:space="preserve"> -</w:t>
-      </w:r>
-      <w:proofErr w:type="spellStart"/>
-      <w:r>
-        <w:rPr>
-          <w:b/>
-          <w:bCs/>
-        </w:rPr>
-        <w:t>pname</w:t>
-      </w:r>
-      <w:proofErr w:type="spellEnd"/>
-      <w:r>
-        <w:rPr>
-          <w:b/>
-          <w:bCs/>
-        </w:rPr>
-        <w:t xml:space="preserve"> NA -</w:t>
-      </w:r>
-      <w:proofErr w:type="spellStart"/>
-      <w:r>
-        <w:rPr>
-          <w:b/>
-          <w:bCs/>
-        </w:rPr>
-        <w:t>nname</w:t>
-      </w:r>
-      <w:proofErr w:type="spellEnd"/>
-      <w:r>
-        <w:rPr>
-          <w:b/>
-          <w:bCs/>
-        </w:rPr>
-        <w:t xml:space="preserve"> CL -neutral</w:t>
+        <w:t>1) gmx pdb2gmx -ff gromos53a6 -f 4or0.pdb -water spc -o 4or0.gro</w:t>
       </w:r>
     </w:p>
     <w:p/>
@@ -791,6 +194,189 @@
         <w:rPr>
           <w:lang w:val="pt-BR"/>
         </w:rPr>
+        <w:t>arquivo Gerado: 4or0.gro</w:t>
+      </w:r>
+    </w:p>
+    <w:p>
+      <w:pPr>
+        <w:rPr>
+          <w:lang w:val="pt-BR"/>
+        </w:rPr>
+      </w:pPr>
+    </w:p>
+    <w:p>
+      <w:pPr>
+        <w:rPr>
+          <w:b/>
+          <w:bCs/>
+          <w:lang w:val="pt-BR"/>
+        </w:rPr>
+      </w:pPr>
+      <w:r>
+        <w:rPr>
+          <w:b/>
+          <w:bCs/>
+          <w:lang w:val="pt-BR"/>
+        </w:rPr>
+        <w:t>2) gmx editconf -f 4or0.gro -o box.gro -bt cubic -d 1.0</w:t>
+      </w:r>
+    </w:p>
+    <w:p>
+      <w:pPr>
+        <w:rPr>
+          <w:lang w:val="pt-BR"/>
+        </w:rPr>
+      </w:pPr>
+    </w:p>
+    <w:p>
+      <w:pPr>
+        <w:rPr>
+          <w:lang w:val="pt-BR"/>
+        </w:rPr>
+      </w:pPr>
+      <w:r>
+        <w:rPr>
+          <w:lang w:val="pt-BR"/>
+        </w:rPr>
+        <w:t>Arquivo Gerado: box.gro</w:t>
+      </w:r>
+    </w:p>
+    <w:p>
+      <w:pPr>
+        <w:rPr>
+          <w:lang w:val="pt-BR"/>
+        </w:rPr>
+      </w:pPr>
+      <w:r>
+        <w:rPr>
+          <w:lang w:val="pt-BR"/>
+        </w:rPr>
+        <w:t xml:space="preserve">                              topol.top</w:t>
+      </w:r>
+    </w:p>
+    <w:p>
+      <w:pPr>
+        <w:rPr>
+          <w:lang w:val="pt-BR"/>
+        </w:rPr>
+      </w:pPr>
+    </w:p>
+    <w:p>
+      <w:pPr>
+        <w:rPr>
+          <w:b/>
+          <w:bCs/>
+          <w:lang w:val="pt-BR"/>
+        </w:rPr>
+      </w:pPr>
+      <w:r>
+        <w:rPr>
+          <w:b/>
+          <w:bCs/>
+          <w:lang w:val="pt-BR"/>
+        </w:rPr>
+        <w:t>3)</w:t>
+      </w:r>
+      <w:r>
+        <w:rPr>
+          <w:b/>
+          <w:bCs/>
+          <w:lang w:val="pt-BR"/>
+        </w:rPr>
+        <w:t xml:space="preserve"> gmx solvate -cp box.gro -cs spc216.gro -p topol.top -o solv.gro</w:t>
+      </w:r>
+    </w:p>
+    <w:p>
+      <w:pPr>
+        <w:ind w:firstLine="720"/>
+        <w:rPr>
+          <w:lang w:val="pt-BR"/>
+        </w:rPr>
+      </w:pPr>
+      <w:r>
+        <w:rPr>
+          <w:lang w:val="pt-BR"/>
+        </w:rPr>
+        <w:t>Arquivo Gerado: solv.gro</w:t>
+      </w:r>
+    </w:p>
+    <w:p>
+      <w:pPr>
+        <w:rPr>
+          <w:b/>
+          <w:bCs/>
+          <w:lang w:val="pt-BR"/>
+        </w:rPr>
+      </w:pPr>
+      <w:r>
+        <w:rPr>
+          <w:b/>
+          <w:bCs/>
+          <w:lang w:val="pt-BR"/>
+        </w:rPr>
+        <w:lastRenderedPageBreak/>
+        <w:t>4) gmx grompp -f ions.mdp -c solv.gro -p topol.top -o ions.tpr</w:t>
+      </w:r>
+    </w:p>
+    <w:p>
+      <w:pPr>
+        <w:rPr>
+          <w:lang w:val="pt-BR"/>
+        </w:rPr>
+      </w:pPr>
+      <w:r>
+        <w:rPr>
+          <w:lang w:val="pt-BR"/>
+        </w:rPr>
+        <w:tab/>
+        <w:t>Arquivo Gerado: ions.tpr</w:t>
+      </w:r>
+    </w:p>
+    <w:p>
+      <w:pPr>
+        <w:rPr>
+          <w:lang w:val="pt-BR"/>
+        </w:rPr>
+      </w:pPr>
+    </w:p>
+    <w:p>
+      <w:pPr>
+        <w:rPr>
+          <w:lang w:val="pt-BR"/>
+        </w:rPr>
+      </w:pPr>
+      <w:r>
+        <w:rPr>
+          <w:lang w:val="pt-BR"/>
+        </w:rPr>
+        <w:t>5)</w:t>
+      </w:r>
+      <w:r>
+        <w:rPr>
+          <w:b/>
+          <w:bCs/>
+          <w:lang w:val="pt-BR"/>
+        </w:rPr>
+        <w:t xml:space="preserve"> gmx genion -s ions.tpr -o solv_ions.gro -p topol.top -pname NA -nname CL -neutral</w:t>
+      </w:r>
+    </w:p>
+    <w:p>
+      <w:pPr>
+        <w:rPr>
+          <w:lang w:val="pt-BR"/>
+        </w:rPr>
+      </w:pPr>
+    </w:p>
+    <w:p>
+      <w:pPr>
+        <w:rPr>
+          <w:lang w:val="pt-BR"/>
+        </w:rPr>
+      </w:pPr>
+      <w:r>
+        <w:rPr>
+          <w:lang w:val="pt-BR"/>
+        </w:rPr>
         <w:t xml:space="preserve">Vai aparecer o menu. </w:t>
       </w:r>
       <w:r>
@@ -805,6 +391,9 @@
     </w:p>
     <w:p>
       <w:r>
+        <w:rPr>
+          <w:lang w:val="pt-BR"/>
+        </w:rPr>
         <w:t xml:space="preserve">                       </w:t>
       </w:r>
       <w:r>
@@ -853,19 +442,9 @@
     </w:p>
     <w:p/>
     <w:p>
-      <w:proofErr w:type="spellStart"/>
       <w:r>
-        <w:t>Arquivo</w:t>
+        <w:t>Arquivo Gerado: solv_ions.gro</w:t>
       </w:r>
-      <w:proofErr w:type="spellEnd"/>
-      <w:r>
-        <w:t xml:space="preserve"> Gerado: </w:t>
-      </w:r>
-      <w:proofErr w:type="spellStart"/>
-      <w:r>
-        <w:t>solv_ions.gro</w:t>
-      </w:r>
-      <w:proofErr w:type="spellEnd"/>
     </w:p>
     <w:p/>
     <w:p>
@@ -880,185 +459,8 @@
           <w:b/>
           <w:bCs/>
         </w:rPr>
-        <w:t xml:space="preserve">6) </w:t>
+        <w:t>6) gmx grompp -f em.mdp -c solv_ions.gro -p topol.top -o em.tpr</w:t>
       </w:r>
-      <w:proofErr w:type="spellStart"/>
-      <w:r>
-        <w:rPr>
-          <w:b/>
-          <w:bCs/>
-        </w:rPr>
-        <w:t>gmx</w:t>
-      </w:r>
-      <w:proofErr w:type="spellEnd"/>
-      <w:r>
-        <w:rPr>
-          <w:b/>
-          <w:bCs/>
-        </w:rPr>
-        <w:t xml:space="preserve"> </w:t>
-      </w:r>
-      <w:proofErr w:type="spellStart"/>
-      <w:r>
-        <w:rPr>
-          <w:b/>
-          <w:bCs/>
-        </w:rPr>
-        <w:t>grompp</w:t>
-      </w:r>
-      <w:proofErr w:type="spellEnd"/>
-      <w:r>
-        <w:rPr>
-          <w:b/>
-          <w:bCs/>
-        </w:rPr>
-        <w:t xml:space="preserve"> -f </w:t>
-      </w:r>
-      <w:proofErr w:type="spellStart"/>
-      <w:r>
-        <w:rPr>
-          <w:b/>
-          <w:bCs/>
-        </w:rPr>
-        <w:t>em.mdp</w:t>
-      </w:r>
-      <w:proofErr w:type="spellEnd"/>
-      <w:r>
-        <w:rPr>
-          <w:b/>
-          <w:bCs/>
-        </w:rPr>
-        <w:t xml:space="preserve"> -c </w:t>
-      </w:r>
-      <w:proofErr w:type="spellStart"/>
-      <w:r>
-        <w:rPr>
-          <w:b/>
-          <w:bCs/>
-        </w:rPr>
-        <w:t>solv_ions.gro</w:t>
-      </w:r>
-      <w:proofErr w:type="spellEnd"/>
-      <w:r>
-        <w:rPr>
-          <w:b/>
-          <w:bCs/>
-        </w:rPr>
-        <w:t xml:space="preserve"> -p </w:t>
-      </w:r>
-      <w:proofErr w:type="spellStart"/>
-      <w:r>
-        <w:rPr>
-          <w:b/>
-          <w:bCs/>
-        </w:rPr>
-        <w:t>topol.top</w:t>
-      </w:r>
-      <w:proofErr w:type="spellEnd"/>
-      <w:r>
-        <w:rPr>
-          <w:b/>
-          <w:bCs/>
-        </w:rPr>
-        <w:t xml:space="preserve"> -o </w:t>
-      </w:r>
-      <w:proofErr w:type="spellStart"/>
-      <w:r>
-        <w:rPr>
-          <w:b/>
-          <w:bCs/>
-        </w:rPr>
-        <w:t>em.tpr</w:t>
-      </w:r>
-      <w:proofErr w:type="spellEnd"/>
-    </w:p>
-    <w:p>
-      <w:proofErr w:type="spellStart"/>
-      <w:r>
-        <w:t>Arquivo</w:t>
-      </w:r>
-      <w:proofErr w:type="spellEnd"/>
-      <w:r>
-        <w:t xml:space="preserve"> Gerado: </w:t>
-      </w:r>
-      <w:proofErr w:type="spellStart"/>
-      <w:r>
-        <w:t>em.trp</w:t>
-      </w:r>
-      <w:proofErr w:type="spellEnd"/>
-    </w:p>
-    <w:p/>
-    <w:p>
-      <w:pPr>
-        <w:rPr>
-          <w:b/>
-          <w:bCs/>
-        </w:rPr>
-      </w:pPr>
-      <w:r>
-        <w:rPr>
-          <w:b/>
-          <w:bCs/>
-        </w:rPr>
-        <w:t xml:space="preserve">7) </w:t>
-      </w:r>
-      <w:proofErr w:type="spellStart"/>
-      <w:r>
-        <w:rPr>
-          <w:b/>
-          <w:bCs/>
-        </w:rPr>
-        <w:t>gmx</w:t>
-      </w:r>
-      <w:proofErr w:type="spellEnd"/>
-      <w:r>
-        <w:rPr>
-          <w:b/>
-          <w:bCs/>
-        </w:rPr>
-        <w:t xml:space="preserve"> </w:t>
-      </w:r>
-      <w:proofErr w:type="spellStart"/>
-      <w:r>
-        <w:rPr>
-          <w:b/>
-          <w:bCs/>
-        </w:rPr>
-        <w:t>mdrun</w:t>
-      </w:r>
-      <w:proofErr w:type="spellEnd"/>
-      <w:r>
-        <w:rPr>
-          <w:b/>
-          <w:bCs/>
-        </w:rPr>
-        <w:t xml:space="preserve"> -v -</w:t>
-      </w:r>
-      <w:proofErr w:type="spellStart"/>
-      <w:r>
-        <w:rPr>
-          <w:b/>
-          <w:bCs/>
-        </w:rPr>
-        <w:t>deffnm</w:t>
-      </w:r>
-      <w:proofErr w:type="spellEnd"/>
-      <w:r>
-        <w:rPr>
-          <w:b/>
-          <w:bCs/>
-        </w:rPr>
-        <w:t xml:space="preserve"> </w:t>
-      </w:r>
-      <w:proofErr w:type="spellStart"/>
-      <w:r>
-        <w:rPr>
-          <w:b/>
-          <w:bCs/>
-        </w:rPr>
-        <w:t>em</w:t>
-      </w:r>
-      <w:proofErr w:type="spellEnd"/>
     </w:p>
     <w:p>
       <w:pPr>
@@ -1070,16 +472,45 @@
         <w:rPr>
           <w:lang w:val="pt-BR"/>
         </w:rPr>
-        <w:t xml:space="preserve">Arquivo Gerado: </w:t>
+        <w:t>Arquivo Gerado: em.trp</w:t>
       </w:r>
-      <w:proofErr w:type="spellStart"/>
+    </w:p>
+    <w:p>
+      <w:pPr>
+        <w:rPr>
+          <w:lang w:val="pt-BR"/>
+        </w:rPr>
+      </w:pPr>
+    </w:p>
+    <w:p>
+      <w:pPr>
+        <w:rPr>
+          <w:b/>
+          <w:bCs/>
+          <w:lang w:val="pt-BR"/>
+        </w:rPr>
+      </w:pPr>
       <w:r>
         <w:rPr>
-          <w:lang w:val="pt-BR"/>
-        </w:rPr>
-        <w:t>em.edr</w:t>
+          <w:b/>
+          <w:bCs/>
+          <w:lang w:val="pt-BR"/>
+        </w:rPr>
+        <w:t>7) gmx mdrun -v -deffnm em</w:t>
       </w:r>
-      <w:proofErr w:type="spellEnd"/>
+    </w:p>
+    <w:p>
+      <w:pPr>
+        <w:rPr>
+          <w:lang w:val="pt-BR"/>
+        </w:rPr>
+      </w:pPr>
+      <w:r>
+        <w:rPr>
+          <w:lang w:val="pt-BR"/>
+        </w:rPr>
+        <w:t>Arquivo Gerado: em.edr</w:t>
+      </w:r>
       <w:r>
         <w:rPr>
           <w:lang w:val="pt-BR"/>
@@ -1090,21 +521,7 @@
         <w:rPr>
           <w:lang w:val="pt-BR"/>
         </w:rPr>
-        <w:t xml:space="preserve">air para tomar </w:t>
-      </w:r>
-      <w:proofErr w:type="spellStart"/>
-      <w:r>
-        <w:rPr>
-          <w:lang w:val="pt-BR"/>
-        </w:rPr>
-        <w:t>café/cerveja</w:t>
-      </w:r>
-      <w:proofErr w:type="spellEnd"/>
-      <w:r>
-        <w:rPr>
-          <w:lang w:val="pt-BR"/>
-        </w:rPr>
-        <w:t>, o que seja!</w:t>
+        <w:t>air para tomar café/cerveja, o que seja!</w:t>
       </w:r>
     </w:p>
     <w:p>
@@ -1129,63 +546,13 @@
         </w:rPr>
         <w:t xml:space="preserve">8) </w:t>
       </w:r>
-      <w:proofErr w:type="spellStart"/>
       <w:r>
         <w:rPr>
           <w:color w:val="000000"/>
           <w:lang w:val="pt-BR"/>
         </w:rPr>
-        <w:t>gmx</w:t>
+        <w:t>gmx energy -f em.edr -o potential.xvg</w:t>
       </w:r>
-      <w:proofErr w:type="spellEnd"/>
-      <w:r>
-        <w:rPr>
-          <w:color w:val="000000"/>
-          <w:lang w:val="pt-BR"/>
-        </w:rPr>
-        <w:t xml:space="preserve"> </w:t>
-      </w:r>
-      <w:proofErr w:type="spellStart"/>
-      <w:r>
-        <w:rPr>
-          <w:color w:val="000000"/>
-          <w:lang w:val="pt-BR"/>
-        </w:rPr>
-        <w:t>energy</w:t>
-      </w:r>
-      <w:proofErr w:type="spellEnd"/>
-      <w:r>
-        <w:rPr>
-          <w:color w:val="000000"/>
-          <w:lang w:val="pt-BR"/>
-        </w:rPr>
-        <w:t xml:space="preserve"> -f </w:t>
-      </w:r>
-      <w:proofErr w:type="spellStart"/>
-      <w:r>
-        <w:rPr>
-          <w:color w:val="000000"/>
-          <w:lang w:val="pt-BR"/>
-        </w:rPr>
-        <w:t>em.edr</w:t>
-      </w:r>
-      <w:proofErr w:type="spellEnd"/>
-      <w:r>
-        <w:rPr>
-          <w:color w:val="000000"/>
-          <w:lang w:val="pt-BR"/>
-        </w:rPr>
-        <w:t xml:space="preserve"> -o </w:t>
-      </w:r>
-      <w:proofErr w:type="spellStart"/>
-      <w:r>
-        <w:rPr>
-          <w:color w:val="000000"/>
-          <w:lang w:val="pt-BR"/>
-        </w:rPr>
-        <w:t>potential.xvg</w:t>
-      </w:r>
-      <w:proofErr w:type="spellEnd"/>
     </w:p>
     <w:p>
       <w:pPr>
@@ -1197,21 +564,7 @@
         <w:rPr>
           <w:lang w:val="pt-BR"/>
         </w:rPr>
-        <w:t xml:space="preserve">Arquivo gerado </w:t>
-      </w:r>
-      <w:proofErr w:type="spellStart"/>
-      <w:r>
-        <w:rPr>
-          <w:lang w:val="pt-BR"/>
-        </w:rPr>
-        <w:t>potential.xvg</w:t>
-      </w:r>
-      <w:proofErr w:type="spellEnd"/>
-      <w:r>
-        <w:rPr>
-          <w:lang w:val="pt-BR"/>
-        </w:rPr>
-        <w:t xml:space="preserve"> (tabela de dados)</w:t>
+        <w:t>Arquivo gerado potential.xvg (tabela de dados)</w:t>
       </w:r>
     </w:p>
     <w:p>
@@ -1292,21 +645,7 @@
         <w:rPr>
           <w:lang w:val="pt-BR"/>
         </w:rPr>
-        <w:t xml:space="preserve">Digital 10 ( energia potencial) e dar dois </w:t>
-      </w:r>
-      <w:proofErr w:type="spellStart"/>
-      <w:r>
-        <w:rPr>
-          <w:lang w:val="pt-BR"/>
-        </w:rPr>
-        <w:t>enters</w:t>
-      </w:r>
-      <w:proofErr w:type="spellEnd"/>
-      <w:r>
-        <w:rPr>
-          <w:lang w:val="pt-BR"/>
-        </w:rPr>
-        <w:t xml:space="preserve">. O gráfico pode ser gerado no Excel. Abrir no Bloco de Notas e limpar as linhas antes dos </w:t>
+        <w:t xml:space="preserve">Digital 10 ( energia potencial) e dar dois enters. O gráfico pode ser gerado no Excel. Abrir no Bloco de Notas e limpar as linhas antes dos </w:t>
       </w:r>
       <w:r>
         <w:rPr>
@@ -1386,111 +725,13 @@
         </w:rPr>
         <w:t xml:space="preserve">9) </w:t>
       </w:r>
-      <w:proofErr w:type="spellStart"/>
       <w:r>
         <w:rPr>
           <w:color w:val="000000"/>
           <w:lang w:val="pt-BR"/>
         </w:rPr>
-        <w:t>gmx</w:t>
+        <w:t>gmx grompp -f nvt.mdp -c em.gro -r em.gro -p topol.top -o nvt.tpr</w:t>
       </w:r>
-      <w:proofErr w:type="spellEnd"/>
-      <w:r>
-        <w:rPr>
-          <w:color w:val="000000"/>
-          <w:lang w:val="pt-BR"/>
-        </w:rPr>
-        <w:t xml:space="preserve"> </w:t>
-      </w:r>
-      <w:proofErr w:type="spellStart"/>
-      <w:r>
-        <w:rPr>
-          <w:color w:val="000000"/>
-          <w:lang w:val="pt-BR"/>
-        </w:rPr>
-        <w:t>grompp</w:t>
-      </w:r>
-      <w:proofErr w:type="spellEnd"/>
-      <w:r>
-        <w:rPr>
-          <w:color w:val="000000"/>
-          <w:lang w:val="pt-BR"/>
-        </w:rPr>
-        <w:t xml:space="preserve"> -f </w:t>
-      </w:r>
-      <w:proofErr w:type="spellStart"/>
-      <w:r>
-        <w:rPr>
-          <w:color w:val="000000"/>
-          <w:lang w:val="pt-BR"/>
-        </w:rPr>
-        <w:t>nvt.mdp</w:t>
-      </w:r>
-      <w:proofErr w:type="spellEnd"/>
-      <w:r>
-        <w:rPr>
-          <w:color w:val="000000"/>
-          <w:lang w:val="pt-BR"/>
-        </w:rPr>
-        <w:t xml:space="preserve"> -c </w:t>
-      </w:r>
-      <w:proofErr w:type="spellStart"/>
-      <w:r>
-        <w:rPr>
-          <w:color w:val="000000"/>
-          <w:lang w:val="pt-BR"/>
-        </w:rPr>
-        <w:t>em.gro</w:t>
-      </w:r>
-      <w:proofErr w:type="spellEnd"/>
-      <w:r>
-        <w:rPr>
-          <w:color w:val="000000"/>
-          <w:lang w:val="pt-BR"/>
-        </w:rPr>
-        <w:t xml:space="preserve"> -r </w:t>
-      </w:r>
-      <w:proofErr w:type="spellStart"/>
-      <w:r>
-        <w:rPr>
-          <w:color w:val="000000"/>
-          <w:lang w:val="pt-BR"/>
-        </w:rPr>
-        <w:t>em.gro</w:t>
-      </w:r>
-      <w:proofErr w:type="spellEnd"/>
-      <w:r>
-        <w:rPr>
-          <w:color w:val="000000"/>
-          <w:lang w:val="pt-BR"/>
-        </w:rPr>
-        <w:t xml:space="preserve"> -p </w:t>
-      </w:r>
-      <w:proofErr w:type="spellStart"/>
-      <w:r>
-        <w:rPr>
-          <w:color w:val="000000"/>
-          <w:lang w:val="pt-BR"/>
-        </w:rPr>
-        <w:t>topol.top</w:t>
-      </w:r>
-      <w:proofErr w:type="spellEnd"/>
-      <w:r>
-        <w:rPr>
-          <w:color w:val="000000"/>
-          <w:lang w:val="pt-BR"/>
-        </w:rPr>
-        <w:t xml:space="preserve"> -o </w:t>
-      </w:r>
-      <w:proofErr w:type="spellStart"/>
-      <w:r>
-        <w:rPr>
-          <w:color w:val="000000"/>
-          <w:lang w:val="pt-BR"/>
-        </w:rPr>
-        <w:t>nvt.tpr</w:t>
-      </w:r>
-      <w:proofErr w:type="spellEnd"/>
     </w:p>
     <w:p>
       <w:pPr>
@@ -1509,16 +750,8 @@
         <w:rPr>
           <w:lang w:val="pt-BR"/>
         </w:rPr>
-        <w:t xml:space="preserve">Arquivo gerado: </w:t>
+        <w:t>Arquivo gerado: nvt.tpr</w:t>
       </w:r>
-      <w:proofErr w:type="spellStart"/>
-      <w:r>
-        <w:rPr>
-          <w:lang w:val="pt-BR"/>
-        </w:rPr>
-        <w:t>nvt.tpr</w:t>
-      </w:r>
-      <w:proofErr w:type="spellEnd"/>
     </w:p>
     <w:p>
       <w:pPr>
@@ -1543,63 +776,13 @@
         <w:lastRenderedPageBreak/>
         <w:t xml:space="preserve">10) </w:t>
       </w:r>
-      <w:proofErr w:type="spellStart"/>
       <w:r>
         <w:rPr>
           <w:color w:val="000000"/>
           <w:lang w:val="pt-BR"/>
         </w:rPr>
-        <w:t>gmx</w:t>
+        <w:t>gmx mdrun -deffnm nvt</w:t>
       </w:r>
-      <w:proofErr w:type="spellEnd"/>
-      <w:r>
-        <w:rPr>
-          <w:color w:val="000000"/>
-          <w:lang w:val="pt-BR"/>
-        </w:rPr>
-        <w:t xml:space="preserve"> </w:t>
-      </w:r>
-      <w:proofErr w:type="spellStart"/>
-      <w:r>
-        <w:rPr>
-          <w:color w:val="000000"/>
-          <w:lang w:val="pt-BR"/>
-        </w:rPr>
-        <w:t>mdrun</w:t>
-      </w:r>
-      <w:proofErr w:type="spellEnd"/>
-      <w:r>
-        <w:rPr>
-          <w:color w:val="000000"/>
-          <w:lang w:val="pt-BR"/>
-        </w:rPr>
-        <w:t xml:space="preserve"> -</w:t>
-      </w:r>
-      <w:proofErr w:type="spellStart"/>
-      <w:r>
-        <w:rPr>
-          <w:color w:val="000000"/>
-          <w:lang w:val="pt-BR"/>
-        </w:rPr>
-        <w:t>deffnm</w:t>
-      </w:r>
-      <w:proofErr w:type="spellEnd"/>
-      <w:r>
-        <w:rPr>
-          <w:color w:val="000000"/>
-          <w:lang w:val="pt-BR"/>
-        </w:rPr>
-        <w:t xml:space="preserve"> </w:t>
-      </w:r>
-      <w:proofErr w:type="spellStart"/>
-      <w:r>
-        <w:rPr>
-          <w:color w:val="000000"/>
-          <w:lang w:val="pt-BR"/>
-        </w:rPr>
-        <w:t>nvt</w:t>
-      </w:r>
-      <w:proofErr w:type="spellEnd"/>
     </w:p>
     <w:p>
       <w:pPr>
@@ -1611,22 +794,8 @@
         <w:rPr>
           <w:lang w:val="pt-BR"/>
         </w:rPr>
-        <w:t xml:space="preserve">Arquivo gerado: </w:t>
+        <w:t>Arquivo gerado: nvt.edr</w:t>
       </w:r>
-      <w:proofErr w:type="spellStart"/>
-      <w:r>
-        <w:rPr>
-          <w:lang w:val="pt-BR"/>
-        </w:rPr>
-        <w:t>nvt.</w:t>
-      </w:r>
-      <w:r>
-        <w:rPr>
-          <w:lang w:val="pt-BR"/>
-        </w:rPr>
-        <w:t>edr</w:t>
-      </w:r>
-      <w:proofErr w:type="spellEnd"/>
     </w:p>
     <w:p>
       <w:pPr>
@@ -1644,21 +813,7 @@
         <w:rPr>
           <w:lang w:val="pt-BR"/>
         </w:rPr>
-        <w:t xml:space="preserve"> CAFÉ! </w:t>
-      </w:r>
-      <w:proofErr w:type="spellStart"/>
-      <w:r>
-        <w:rPr>
-          <w:lang w:val="pt-BR"/>
-        </w:rPr>
-        <w:t>CAFÉ</w:t>
-      </w:r>
-      <w:proofErr w:type="spellEnd"/>
-      <w:r>
-        <w:rPr>
-          <w:lang w:val="pt-BR"/>
-        </w:rPr>
-        <w:t>!</w:t>
+        <w:t xml:space="preserve"> CAFÉ! CAFÉ!</w:t>
       </w:r>
     </w:p>
     <w:p>
@@ -1683,127 +838,13 @@
         </w:rPr>
         <w:t xml:space="preserve">11) </w:t>
       </w:r>
-      <w:proofErr w:type="spellStart"/>
       <w:r>
         <w:rPr>
           <w:color w:val="000000"/>
           <w:lang w:val="pt-BR"/>
         </w:rPr>
-        <w:t>gmx</w:t>
+        <w:t>gmx grompp -f npt.mdp -c nvt.gro -r nvt.gro -t nvt.cpt -p topol.top -o npt.tpr</w:t>
       </w:r>
-      <w:proofErr w:type="spellEnd"/>
-      <w:r>
-        <w:rPr>
-          <w:color w:val="000000"/>
-          <w:lang w:val="pt-BR"/>
-        </w:rPr>
-        <w:t xml:space="preserve"> </w:t>
-      </w:r>
-      <w:proofErr w:type="spellStart"/>
-      <w:r>
-        <w:rPr>
-          <w:color w:val="000000"/>
-          <w:lang w:val="pt-BR"/>
-        </w:rPr>
-        <w:t>grompp</w:t>
-      </w:r>
-      <w:proofErr w:type="spellEnd"/>
-      <w:r>
-        <w:rPr>
-          <w:color w:val="000000"/>
-          <w:lang w:val="pt-BR"/>
-        </w:rPr>
-        <w:t xml:space="preserve"> -f </w:t>
-      </w:r>
-      <w:proofErr w:type="spellStart"/>
-      <w:r>
-        <w:rPr>
-          <w:color w:val="000000"/>
-          <w:lang w:val="pt-BR"/>
-        </w:rPr>
-        <w:t>npt.mdp</w:t>
-      </w:r>
-      <w:proofErr w:type="spellEnd"/>
-      <w:r>
-        <w:rPr>
-          <w:color w:val="000000"/>
-          <w:lang w:val="pt-BR"/>
-        </w:rPr>
-        <w:t xml:space="preserve"> -c </w:t>
-      </w:r>
-      <w:proofErr w:type="spellStart"/>
-      <w:r>
-        <w:rPr>
-          <w:color w:val="000000"/>
-          <w:lang w:val="pt-BR"/>
-        </w:rPr>
-        <w:t>nvt.gro</w:t>
-      </w:r>
-      <w:proofErr w:type="spellEnd"/>
-      <w:r>
-        <w:rPr>
-          <w:color w:val="000000"/>
-          <w:lang w:val="pt-BR"/>
-        </w:rPr>
-        <w:t xml:space="preserve"> -r </w:t>
-      </w:r>
-      <w:proofErr w:type="spellStart"/>
-      <w:r>
-        <w:rPr>
-          <w:color w:val="000000"/>
-          <w:lang w:val="pt-BR"/>
-        </w:rPr>
-        <w:t>nvt.gro</w:t>
-      </w:r>
-      <w:proofErr w:type="spellEnd"/>
-      <w:r>
-        <w:rPr>
-          <w:color w:val="000000"/>
-          <w:lang w:val="pt-BR"/>
-        </w:rPr>
-        <w:t xml:space="preserve"> -t </w:t>
-      </w:r>
-      <w:proofErr w:type="spellStart"/>
-      <w:r>
-        <w:rPr>
-          <w:color w:val="000000"/>
-          <w:lang w:val="pt-BR"/>
-        </w:rPr>
-        <w:t>nvt.cpt</w:t>
-      </w:r>
-      <w:proofErr w:type="spellEnd"/>
-      <w:r>
-        <w:rPr>
-          <w:color w:val="000000"/>
-          <w:lang w:val="pt-BR"/>
-        </w:rPr>
-        <w:t xml:space="preserve"> -p </w:t>
-      </w:r>
-      <w:proofErr w:type="spellStart"/>
-      <w:r>
-        <w:rPr>
-          <w:color w:val="000000"/>
-          <w:lang w:val="pt-BR"/>
-        </w:rPr>
-        <w:t>topol.top</w:t>
-      </w:r>
-      <w:proofErr w:type="spellEnd"/>
-      <w:r>
-        <w:rPr>
-          <w:color w:val="000000"/>
-          <w:lang w:val="pt-BR"/>
-        </w:rPr>
-        <w:t xml:space="preserve"> -o </w:t>
-      </w:r>
-      <w:proofErr w:type="spellStart"/>
-      <w:r>
-        <w:rPr>
-          <w:color w:val="000000"/>
-          <w:lang w:val="pt-BR"/>
-        </w:rPr>
-        <w:t>npt.tpr</w:t>
-      </w:r>
-      <w:proofErr w:type="spellEnd"/>
     </w:p>
     <w:p>
       <w:pPr>
@@ -1818,6 +859,7 @@
         <w:shd w:val="clear" w:color="auto" w:fill="E5E1E6"/>
         <w:rPr>
           <w:color w:val="000000"/>
+          <w:lang w:val="pt-BR"/>
         </w:rPr>
       </w:pPr>
       <w:r>
@@ -1826,61 +868,12 @@
         </w:rPr>
         <w:t xml:space="preserve">12) </w:t>
       </w:r>
-      <w:proofErr w:type="spellStart"/>
       <w:r>
         <w:rPr>
           <w:color w:val="000000"/>
-        </w:rPr>
-        <w:t>gmx</w:t>
-      </w:r>
-      <w:proofErr w:type="spellEnd"/>
-      <w:r>
-        <w:rPr>
-          <w:color w:val="000000"/>
-        </w:rPr>
-        <w:t xml:space="preserve"> </w:t>
-      </w:r>
-      <w:proofErr w:type="spellStart"/>
-      <w:r>
-        <w:rPr>
-          <w:color w:val="000000"/>
-        </w:rPr>
-        <w:t>mdrun</w:t>
-      </w:r>
-      <w:proofErr w:type="spellEnd"/>
-      <w:r>
-        <w:rPr>
-          <w:color w:val="000000"/>
-        </w:rPr>
-        <w:t xml:space="preserve"> -</w:t>
-      </w:r>
-      <w:proofErr w:type="spellStart"/>
-      <w:r>
-        <w:rPr>
-          <w:color w:val="000000"/>
-        </w:rPr>
-        <w:t>deffnm</w:t>
-      </w:r>
-      <w:proofErr w:type="spellEnd"/>
-      <w:r>
-        <w:rPr>
-          <w:color w:val="000000"/>
-        </w:rPr>
-        <w:t xml:space="preserve"> </w:t>
-      </w:r>
-      <w:proofErr w:type="spellStart"/>
-      <w:r>
-        <w:rPr>
-          <w:color w:val="000000"/>
-        </w:rPr>
-        <w:t>npt</w:t>
-      </w:r>
-      <w:proofErr w:type="spellEnd"/>
-      <w:r>
-        <w:rPr>
-          <w:color w:val="000000"/>
-        </w:rPr>
-        <w:t xml:space="preserve"> -v</w:t>
+          <w:lang w:val="pt-BR"/>
+        </w:rPr>
+        <w:t>gmx mdrun -deffnm npt -v</w:t>
       </w:r>
     </w:p>
     <w:p>
@@ -1889,6 +882,7 @@
         <w:shd w:val="clear" w:color="auto" w:fill="E5E1E6"/>
         <w:rPr>
           <w:color w:val="000000"/>
+          <w:lang w:val="pt-BR"/>
         </w:rPr>
       </w:pPr>
     </w:p>
@@ -1898,97 +892,15 @@
         <w:shd w:val="clear" w:color="auto" w:fill="E5E1E6"/>
         <w:rPr>
           <w:color w:val="000000"/>
+          <w:lang w:val="pt-BR"/>
         </w:rPr>
       </w:pPr>
       <w:r>
         <w:rPr>
           <w:color w:val="000000"/>
-        </w:rPr>
-        <w:t xml:space="preserve">13) </w:t>
-      </w:r>
-      <w:proofErr w:type="spellStart"/>
-      <w:r>
-        <w:rPr>
-          <w:color w:val="000000"/>
-        </w:rPr>
-        <w:t>gmx</w:t>
-      </w:r>
-      <w:proofErr w:type="spellEnd"/>
-      <w:r>
-        <w:rPr>
-          <w:color w:val="000000"/>
-        </w:rPr>
-        <w:t xml:space="preserve"> </w:t>
-      </w:r>
-      <w:proofErr w:type="spellStart"/>
-      <w:r>
-        <w:rPr>
-          <w:color w:val="000000"/>
-        </w:rPr>
-        <w:t>grompp</w:t>
-      </w:r>
-      <w:proofErr w:type="spellEnd"/>
-      <w:r>
-        <w:rPr>
-          <w:color w:val="000000"/>
-        </w:rPr>
-        <w:t xml:space="preserve"> -f </w:t>
-      </w:r>
-      <w:proofErr w:type="spellStart"/>
-      <w:r>
-        <w:rPr>
-          <w:color w:val="000000"/>
-        </w:rPr>
-        <w:t>md.mdp</w:t>
-      </w:r>
-      <w:proofErr w:type="spellEnd"/>
-      <w:r>
-        <w:rPr>
-          <w:color w:val="000000"/>
-        </w:rPr>
-        <w:t xml:space="preserve"> -c </w:t>
-      </w:r>
-      <w:proofErr w:type="spellStart"/>
-      <w:r>
-        <w:rPr>
-          <w:color w:val="000000"/>
-        </w:rPr>
-        <w:t>npt.gro</w:t>
-      </w:r>
-      <w:proofErr w:type="spellEnd"/>
-      <w:r>
-        <w:rPr>
-          <w:color w:val="000000"/>
-        </w:rPr>
-        <w:t xml:space="preserve"> -t </w:t>
-      </w:r>
-      <w:proofErr w:type="spellStart"/>
-      <w:r>
-        <w:rPr>
-          <w:color w:val="000000"/>
-        </w:rPr>
-        <w:t>npt.cpt</w:t>
-      </w:r>
-      <w:proofErr w:type="spellEnd"/>
-      <w:r>
-        <w:rPr>
-          <w:color w:val="000000"/>
-        </w:rPr>
-        <w:t xml:space="preserve"> -p </w:t>
-      </w:r>
-      <w:proofErr w:type="spellStart"/>
-      <w:r>
-        <w:rPr>
-          <w:color w:val="000000"/>
-        </w:rPr>
-        <w:t>topol.top</w:t>
-      </w:r>
-      <w:proofErr w:type="spellEnd"/>
-      <w:r>
-        <w:rPr>
-          <w:color w:val="000000"/>
-        </w:rPr>
-        <w:t xml:space="preserve"> -o md_0_1.tp</w:t>
+          <w:lang w:val="pt-BR"/>
+        </w:rPr>
+        <w:t>CAFÉ!</w:t>
       </w:r>
     </w:p>
     <w:p>
@@ -1997,6 +909,7 @@
         <w:shd w:val="clear" w:color="auto" w:fill="E5E1E6"/>
         <w:rPr>
           <w:color w:val="000000"/>
+          <w:lang w:val="pt-BR"/>
         </w:rPr>
       </w:pPr>
     </w:p>
@@ -2006,53 +919,22 @@
         <w:shd w:val="clear" w:color="auto" w:fill="E5E1E6"/>
         <w:rPr>
           <w:color w:val="000000"/>
+          <w:lang w:val="pt-BR"/>
         </w:rPr>
       </w:pPr>
       <w:r>
         <w:rPr>
           <w:color w:val="000000"/>
-        </w:rPr>
-        <w:t xml:space="preserve">14) </w:t>
-      </w:r>
-      <w:proofErr w:type="spellStart"/>
-      <w:r>
-        <w:rPr>
-          <w:color w:val="000000"/>
-        </w:rPr>
-        <w:t>Passo</w:t>
-      </w:r>
-      <w:proofErr w:type="spellEnd"/>
-      <w:r>
-        <w:rPr>
-          <w:color w:val="000000"/>
-        </w:rPr>
-        <w:t xml:space="preserve"> </w:t>
+          <w:lang w:val="pt-BR"/>
+        </w:rPr>
+        <w:t>13) gmx grompp -f md.mdp -c npt.gro -t npt.cpt -p topol.top -o md_0_1.tp</w:t>
       </w:r>
       <w:r>
         <w:rPr>
           <w:color w:val="000000"/>
-        </w:rPr>
-        <w:t>f</w:t>
-      </w:r>
-      <w:r>
-        <w:rPr>
-          <w:color w:val="000000"/>
-        </w:rPr>
-        <w:t xml:space="preserve">inal para </w:t>
-      </w:r>
-      <w:proofErr w:type="spellStart"/>
-      <w:r>
-        <w:rPr>
-          <w:color w:val="000000"/>
-        </w:rPr>
-        <w:t>executar</w:t>
-      </w:r>
-      <w:proofErr w:type="spellEnd"/>
-      <w:r>
-        <w:rPr>
-          <w:color w:val="000000"/>
-        </w:rPr>
-        <w:t>:</w:t>
+          <w:lang w:val="pt-BR"/>
+        </w:rPr>
+        <w:t>r</w:t>
       </w:r>
     </w:p>
     <w:p>
@@ -2061,6 +943,7 @@
         <w:shd w:val="clear" w:color="auto" w:fill="E5E1E6"/>
         <w:rPr>
           <w:color w:val="000000"/>
+          <w:lang w:val="pt-BR"/>
         </w:rPr>
       </w:pPr>
     </w:p>
@@ -2070,22 +953,29 @@
         <w:shd w:val="clear" w:color="auto" w:fill="E5E1E6"/>
         <w:rPr>
           <w:color w:val="000000"/>
-          <w:lang w:val="de-DE"/>
+          <w:lang w:val="pt-BR"/>
         </w:rPr>
       </w:pPr>
       <w:r>
         <w:rPr>
           <w:color w:val="000000"/>
-          <w:lang w:val="de-DE"/>
-        </w:rPr>
-        <w:t>gmx mdrun -deffnm md_0_1</w:t>
+          <w:lang w:val="pt-BR"/>
+        </w:rPr>
+        <w:t xml:space="preserve">14) Passo </w:t>
       </w:r>
       <w:r>
         <w:rPr>
           <w:color w:val="000000"/>
-          <w:lang w:val="de-DE"/>
-        </w:rPr>
-        <w:t xml:space="preserve"> -v</w:t>
+          <w:lang w:val="pt-BR"/>
+        </w:rPr>
+        <w:t>f</w:t>
+      </w:r>
+      <w:r>
+        <w:rPr>
+          <w:color w:val="000000"/>
+          <w:lang w:val="pt-BR"/>
+        </w:rPr>
+        <w:t>inal para executar:</w:t>
       </w:r>
     </w:p>
     <w:p>
@@ -2094,70 +984,124 @@
         <w:shd w:val="clear" w:color="auto" w:fill="E5E1E6"/>
         <w:rPr>
           <w:color w:val="000000"/>
-          <w:lang w:val="de-DE"/>
+          <w:lang w:val="pt-BR"/>
         </w:rPr>
       </w:pPr>
     </w:p>
     <w:p>
       <w:pPr>
-        <w:rPr>
-          <w:lang w:val="de-DE"/>
+        <w:pStyle w:val="Pr-formataoHTML"/>
+        <w:shd w:val="clear" w:color="auto" w:fill="E5E1E6"/>
+        <w:rPr>
+          <w:color w:val="000000"/>
+          <w:lang w:val="pt-BR"/>
+        </w:rPr>
+      </w:pPr>
+      <w:r>
+        <w:rPr>
+          <w:color w:val="000000"/>
+          <w:lang w:val="pt-BR"/>
+        </w:rPr>
+        <w:t>gmx mdrun -deffnm md_0_1 -v</w:t>
+      </w:r>
+    </w:p>
+    <w:p>
+      <w:pPr>
+        <w:pStyle w:val="Pr-formataoHTML"/>
+        <w:shd w:val="clear" w:color="auto" w:fill="E5E1E6"/>
+        <w:rPr>
+          <w:color w:val="000000"/>
+          <w:lang w:val="pt-BR"/>
         </w:rPr>
       </w:pPr>
     </w:p>
     <w:p>
       <w:pPr>
-        <w:rPr>
-          <w:lang w:val="de-DE"/>
+        <w:pStyle w:val="Pr-formataoHTML"/>
+        <w:shd w:val="clear" w:color="auto" w:fill="E5E1E6"/>
+        <w:rPr>
+          <w:color w:val="000000"/>
+          <w:lang w:val="pt-BR"/>
+        </w:rPr>
+      </w:pPr>
+      <w:r>
+        <w:rPr>
+          <w:color w:val="000000"/>
+          <w:lang w:val="pt-BR"/>
+        </w:rPr>
+        <w:t>CAFÉ!</w:t>
+      </w:r>
+    </w:p>
+    <w:p>
+      <w:pPr>
+        <w:pStyle w:val="Pr-formataoHTML"/>
+        <w:shd w:val="clear" w:color="auto" w:fill="E5E1E6"/>
+        <w:rPr>
+          <w:color w:val="000000"/>
+          <w:lang w:val="pt-BR"/>
         </w:rPr>
       </w:pPr>
     </w:p>
     <w:p>
       <w:pPr>
         <w:rPr>
-          <w:lang w:val="de-DE"/>
+          <w:lang w:val="pt-BR"/>
         </w:rPr>
       </w:pPr>
     </w:p>
     <w:p>
       <w:pPr>
         <w:rPr>
-          <w:lang w:val="de-DE"/>
+          <w:lang w:val="pt-BR"/>
         </w:rPr>
       </w:pPr>
     </w:p>
     <w:p>
       <w:pPr>
         <w:rPr>
-          <w:lang w:val="de-DE"/>
+          <w:lang w:val="pt-BR"/>
         </w:rPr>
       </w:pPr>
     </w:p>
     <w:p>
       <w:pPr>
         <w:rPr>
-          <w:lang w:val="de-DE"/>
+          <w:lang w:val="pt-BR"/>
         </w:rPr>
       </w:pPr>
     </w:p>
     <w:p>
       <w:pPr>
         <w:rPr>
-          <w:lang w:val="de-DE"/>
+          <w:lang w:val="pt-BR"/>
         </w:rPr>
       </w:pPr>
     </w:p>
     <w:p>
       <w:pPr>
         <w:rPr>
-          <w:lang w:val="de-DE"/>
+          <w:lang w:val="pt-BR"/>
         </w:rPr>
       </w:pPr>
     </w:p>
     <w:p>
       <w:pPr>
         <w:rPr>
-          <w:lang w:val="de-DE"/>
+          <w:lang w:val="pt-BR"/>
+        </w:rPr>
+      </w:pPr>
+    </w:p>
+    <w:p>
+      <w:pPr>
+        <w:rPr>
+          <w:lang w:val="pt-BR"/>
+        </w:rPr>
+      </w:pPr>
+    </w:p>
+    <w:p>
+      <w:pPr>
+        <w:rPr>
+          <w:lang w:val="pt-BR"/>
         </w:rPr>
       </w:pPr>
     </w:p>
@@ -2573,6 +1517,7 @@
   <w:style w:type="character" w:default="1" w:styleId="Fontepargpadro">
     <w:name w:val="Default Paragraph Font"/>
     <w:uiPriority w:val="1"/>
+    <w:semiHidden/>
     <w:unhideWhenUsed/>
   </w:style>
   <w:style w:type="table" w:default="1" w:styleId="Tabelanormal">
